--- a/CS-255-system-analysis-and-design/CS 255 Business Requirements Document.docx
+++ b/CS-255-system-analysis-and-design/CS 255 Business Requirements Document.docx
@@ -13,7 +13,10 @@
     </w:p>
     <w:p>
       <w:r>
-        <w:t>11/02/2022</w:t>
+        <w:t>11/02/202</w:t>
+      </w:r>
+      <w:r>
+        <w:t>3</w:t>
       </w:r>
     </w:p>
     <w:p>
@@ -1460,6 +1463,7 @@
           <w:tag w:val="goog_rdk_1"/>
           <w:id w:val="544642013"/>
         </w:sdtPr>
+        <w:sdtEndPr/>
         <w:sdtContent/>
       </w:sdt>
       <w:sdt>
@@ -1467,6 +1471,7 @@
           <w:tag w:val="goog_rdk_3"/>
           <w:id w:val="-665162728"/>
         </w:sdtPr>
+        <w:sdtEndPr/>
         <w:sdtContent/>
       </w:sdt>
       <w:r>
